--- a/documents/Homework chapter 3_TatThinhLe.docx
+++ b/documents/Homework chapter 3_TatThinhLe.docx
@@ -97,24 +97,14 @@
       <w:r>
         <w:t xml:space="preserve">Figure </w:t>
       </w:r>
-      <w:r>
-        <w:fldChar w:fldCharType="begin"/>
-      </w:r>
-      <w:r>
-        <w:instrText xml:space="preserve"> SEQ Figure \* ARABIC </w:instrText>
-      </w:r>
-      <w:r>
-        <w:fldChar w:fldCharType="separate"/>
-      </w:r>
-      <w:r>
-        <w:rPr>
-          <w:noProof/>
-        </w:rPr>
-        <w:t>1</w:t>
-      </w:r>
-      <w:r>
-        <w:fldChar w:fldCharType="end"/>
-      </w:r>
+      <w:fldSimple w:instr=" SEQ Figure \* ARABIC ">
+        <w:r>
+          <w:rPr>
+            <w:noProof/>
+          </w:rPr>
+          <w:t>1</w:t>
+        </w:r>
+      </w:fldSimple>
       <w:r>
         <w:t xml:space="preserve">: </w:t>
       </w:r>
@@ -174,24 +164,14 @@
       <w:r>
         <w:t xml:space="preserve">Figure </w:t>
       </w:r>
-      <w:r>
-        <w:fldChar w:fldCharType="begin"/>
-      </w:r>
-      <w:r>
-        <w:instrText xml:space="preserve"> SEQ Figure \* ARABIC </w:instrText>
-      </w:r>
-      <w:r>
-        <w:fldChar w:fldCharType="separate"/>
-      </w:r>
-      <w:r>
-        <w:rPr>
-          <w:noProof/>
-        </w:rPr>
-        <w:t>2</w:t>
-      </w:r>
-      <w:r>
-        <w:fldChar w:fldCharType="end"/>
-      </w:r>
+      <w:fldSimple w:instr=" SEQ Figure \* ARABIC ">
+        <w:r>
+          <w:rPr>
+            <w:noProof/>
+          </w:rPr>
+          <w:t>2</w:t>
+        </w:r>
+      </w:fldSimple>
       <w:r>
         <w:t xml:space="preserve">: </w:t>
       </w:r>
@@ -211,25 +191,13 @@
     </w:p>
     <w:p>
       <w:r>
-        <w:t>This STL decomposition plot shows the original time series broken into seasonal, trend, and remainder components. The seasonal component displays a strong, regular repeating pattern that remains consistent over time, suggesting stable yearly</w:t>
-      </w:r>
-      <w:r>
-        <w:t xml:space="preserve"> </w:t>
-      </w:r>
-      <w:r>
-        <w:t>seasonal</w:t>
+        <w:t>This STL decomposition plot shows the original time series broken into seasonal, trend, and remainder components. The seasonal component displays a strong, regular repeating pattern that remains consistent over time, suggesting stable yearly seasonal</w:t>
       </w:r>
       <w:r>
         <w:t xml:space="preserve"> data</w:t>
       </w:r>
       <w:r>
-        <w:t>. The trend component shows a fluctuating trend that is not stable, with gradual increases before 1960 and a faster upward movement afterward, though still with ups and downs over the years. The residual</w:t>
-      </w:r>
-      <w:r>
-        <w:t xml:space="preserve"> </w:t>
-      </w:r>
-      <w:r>
-        <w:t>component is centered around zero, capturing irregular variations not explained by the trend or seasonality. While mostly stable, the residuals show some distinct peaks approximately every 20 years, suggesting occasional unusual events or outliers. Overall, the STL decomposition effectively separates meaningful structure from random variation.</w:t>
+        <w:t>. The trend component shows a fluctuating trend that is not stable, with gradual increases before 1960 and a faster upward movement afterward, though still with ups and downs over the years. The residual component is centered around zero, capturing irregular variations not explained by the trend or seasonality. While mostly stable, the residuals show some distinct peaks approximately every 20 years, suggesting occasional unusual events or outliers. Overall, the STL decomposition effectively separates meaningful structure from random variation.</w:t>
       </w:r>
     </w:p>
     <w:p>
@@ -295,83 +263,173 @@
           <w:sz w:val="22"/>
           <w:szCs w:val="22"/>
         </w:rPr>
-        <w:t>library(readr)</w:t>
-      </w:r>
-    </w:p>
-    <w:p>
-      <w:pPr>
-        <w:shd w:val="clear" w:color="auto" w:fill="F2F2F2" w:themeFill="background1" w:themeFillShade="F2"/>
-        <w:spacing w:before="0" w:after="0"/>
-        <w:rPr>
-          <w:rFonts w:ascii="Consolas" w:hAnsi="Consolas"/>
-          <w:sz w:val="22"/>
-          <w:szCs w:val="22"/>
-        </w:rPr>
-      </w:pPr>
-      <w:r>
-        <w:rPr>
-          <w:rFonts w:ascii="Consolas" w:hAnsi="Consolas"/>
-          <w:sz w:val="22"/>
-          <w:szCs w:val="22"/>
-        </w:rPr>
-        <w:t>library(dplyr)</w:t>
-      </w:r>
-    </w:p>
-    <w:p>
-      <w:pPr>
-        <w:shd w:val="clear" w:color="auto" w:fill="F2F2F2" w:themeFill="background1" w:themeFillShade="F2"/>
-        <w:spacing w:before="0" w:after="0"/>
-        <w:rPr>
-          <w:rFonts w:ascii="Consolas" w:hAnsi="Consolas"/>
-          <w:sz w:val="22"/>
-          <w:szCs w:val="22"/>
-        </w:rPr>
-      </w:pPr>
-      <w:r>
-        <w:rPr>
-          <w:rFonts w:ascii="Consolas" w:hAnsi="Consolas"/>
-          <w:sz w:val="22"/>
-          <w:szCs w:val="22"/>
-        </w:rPr>
-        <w:t>library(lubridate)</w:t>
-      </w:r>
-    </w:p>
-    <w:p>
-      <w:pPr>
-        <w:shd w:val="clear" w:color="auto" w:fill="F2F2F2" w:themeFill="background1" w:themeFillShade="F2"/>
-        <w:spacing w:before="0" w:after="0"/>
-        <w:rPr>
-          <w:rFonts w:ascii="Consolas" w:hAnsi="Consolas"/>
-          <w:sz w:val="22"/>
-          <w:szCs w:val="22"/>
-        </w:rPr>
-      </w:pPr>
-      <w:r>
-        <w:rPr>
-          <w:rFonts w:ascii="Consolas" w:hAnsi="Consolas"/>
-          <w:sz w:val="22"/>
-          <w:szCs w:val="22"/>
-        </w:rPr>
-        <w:t>library(tsibble)</w:t>
-      </w:r>
-    </w:p>
-    <w:p>
-      <w:pPr>
-        <w:shd w:val="clear" w:color="auto" w:fill="F2F2F2" w:themeFill="background1" w:themeFillShade="F2"/>
-        <w:spacing w:before="0" w:after="0"/>
-        <w:rPr>
-          <w:rFonts w:ascii="Consolas" w:hAnsi="Consolas"/>
-          <w:sz w:val="22"/>
-          <w:szCs w:val="22"/>
-        </w:rPr>
-      </w:pPr>
-      <w:r>
-        <w:rPr>
-          <w:rFonts w:ascii="Consolas" w:hAnsi="Consolas"/>
-          <w:sz w:val="22"/>
-          <w:szCs w:val="22"/>
-        </w:rPr>
-        <w:t>library(fabletools)</w:t>
+        <w:t>library(</w:t>
+      </w:r>
+      <w:proofErr w:type="spellStart"/>
+      <w:r>
+        <w:rPr>
+          <w:rFonts w:ascii="Consolas" w:hAnsi="Consolas"/>
+          <w:sz w:val="22"/>
+          <w:szCs w:val="22"/>
+        </w:rPr>
+        <w:t>readr</w:t>
+      </w:r>
+      <w:proofErr w:type="spellEnd"/>
+      <w:r>
+        <w:rPr>
+          <w:rFonts w:ascii="Consolas" w:hAnsi="Consolas"/>
+          <w:sz w:val="22"/>
+          <w:szCs w:val="22"/>
+        </w:rPr>
+        <w:t>)</w:t>
+      </w:r>
+    </w:p>
+    <w:p>
+      <w:pPr>
+        <w:shd w:val="clear" w:color="auto" w:fill="F2F2F2" w:themeFill="background1" w:themeFillShade="F2"/>
+        <w:spacing w:before="0" w:after="0"/>
+        <w:rPr>
+          <w:rFonts w:ascii="Consolas" w:hAnsi="Consolas"/>
+          <w:sz w:val="22"/>
+          <w:szCs w:val="22"/>
+        </w:rPr>
+      </w:pPr>
+      <w:r>
+        <w:rPr>
+          <w:rFonts w:ascii="Consolas" w:hAnsi="Consolas"/>
+          <w:sz w:val="22"/>
+          <w:szCs w:val="22"/>
+        </w:rPr>
+        <w:t>library(</w:t>
+      </w:r>
+      <w:proofErr w:type="spellStart"/>
+      <w:r>
+        <w:rPr>
+          <w:rFonts w:ascii="Consolas" w:hAnsi="Consolas"/>
+          <w:sz w:val="22"/>
+          <w:szCs w:val="22"/>
+        </w:rPr>
+        <w:t>dplyr</w:t>
+      </w:r>
+      <w:proofErr w:type="spellEnd"/>
+      <w:r>
+        <w:rPr>
+          <w:rFonts w:ascii="Consolas" w:hAnsi="Consolas"/>
+          <w:sz w:val="22"/>
+          <w:szCs w:val="22"/>
+        </w:rPr>
+        <w:t>)</w:t>
+      </w:r>
+    </w:p>
+    <w:p>
+      <w:pPr>
+        <w:shd w:val="clear" w:color="auto" w:fill="F2F2F2" w:themeFill="background1" w:themeFillShade="F2"/>
+        <w:spacing w:before="0" w:after="0"/>
+        <w:rPr>
+          <w:rFonts w:ascii="Consolas" w:hAnsi="Consolas"/>
+          <w:sz w:val="22"/>
+          <w:szCs w:val="22"/>
+        </w:rPr>
+      </w:pPr>
+      <w:r>
+        <w:rPr>
+          <w:rFonts w:ascii="Consolas" w:hAnsi="Consolas"/>
+          <w:sz w:val="22"/>
+          <w:szCs w:val="22"/>
+        </w:rPr>
+        <w:t>library(</w:t>
+      </w:r>
+      <w:proofErr w:type="spellStart"/>
+      <w:r>
+        <w:rPr>
+          <w:rFonts w:ascii="Consolas" w:hAnsi="Consolas"/>
+          <w:sz w:val="22"/>
+          <w:szCs w:val="22"/>
+        </w:rPr>
+        <w:t>lubridate</w:t>
+      </w:r>
+      <w:proofErr w:type="spellEnd"/>
+      <w:r>
+        <w:rPr>
+          <w:rFonts w:ascii="Consolas" w:hAnsi="Consolas"/>
+          <w:sz w:val="22"/>
+          <w:szCs w:val="22"/>
+        </w:rPr>
+        <w:t>)</w:t>
+      </w:r>
+    </w:p>
+    <w:p>
+      <w:pPr>
+        <w:shd w:val="clear" w:color="auto" w:fill="F2F2F2" w:themeFill="background1" w:themeFillShade="F2"/>
+        <w:spacing w:before="0" w:after="0"/>
+        <w:rPr>
+          <w:rFonts w:ascii="Consolas" w:hAnsi="Consolas"/>
+          <w:sz w:val="22"/>
+          <w:szCs w:val="22"/>
+        </w:rPr>
+      </w:pPr>
+      <w:r>
+        <w:rPr>
+          <w:rFonts w:ascii="Consolas" w:hAnsi="Consolas"/>
+          <w:sz w:val="22"/>
+          <w:szCs w:val="22"/>
+        </w:rPr>
+        <w:t>library(</w:t>
+      </w:r>
+      <w:proofErr w:type="spellStart"/>
+      <w:r>
+        <w:rPr>
+          <w:rFonts w:ascii="Consolas" w:hAnsi="Consolas"/>
+          <w:sz w:val="22"/>
+          <w:szCs w:val="22"/>
+        </w:rPr>
+        <w:t>tsibble</w:t>
+      </w:r>
+      <w:proofErr w:type="spellEnd"/>
+      <w:r>
+        <w:rPr>
+          <w:rFonts w:ascii="Consolas" w:hAnsi="Consolas"/>
+          <w:sz w:val="22"/>
+          <w:szCs w:val="22"/>
+        </w:rPr>
+        <w:t>)</w:t>
+      </w:r>
+    </w:p>
+    <w:p>
+      <w:pPr>
+        <w:shd w:val="clear" w:color="auto" w:fill="F2F2F2" w:themeFill="background1" w:themeFillShade="F2"/>
+        <w:spacing w:before="0" w:after="0"/>
+        <w:rPr>
+          <w:rFonts w:ascii="Consolas" w:hAnsi="Consolas"/>
+          <w:sz w:val="22"/>
+          <w:szCs w:val="22"/>
+        </w:rPr>
+      </w:pPr>
+      <w:r>
+        <w:rPr>
+          <w:rFonts w:ascii="Consolas" w:hAnsi="Consolas"/>
+          <w:sz w:val="22"/>
+          <w:szCs w:val="22"/>
+        </w:rPr>
+        <w:t>library(</w:t>
+      </w:r>
+      <w:proofErr w:type="spellStart"/>
+      <w:r>
+        <w:rPr>
+          <w:rFonts w:ascii="Consolas" w:hAnsi="Consolas"/>
+          <w:sz w:val="22"/>
+          <w:szCs w:val="22"/>
+        </w:rPr>
+        <w:t>fabletools</w:t>
+      </w:r>
+      <w:proofErr w:type="spellEnd"/>
+      <w:r>
+        <w:rPr>
+          <w:rFonts w:ascii="Consolas" w:hAnsi="Consolas"/>
+          <w:sz w:val="22"/>
+          <w:szCs w:val="22"/>
+        </w:rPr>
+        <w:t>)</w:t>
       </w:r>
     </w:p>
     <w:p>
@@ -452,32 +510,88 @@
           <w:szCs w:val="22"/>
         </w:rPr>
       </w:pPr>
-      <w:r>
-        <w:rPr>
-          <w:rFonts w:ascii="Consolas" w:hAnsi="Consolas"/>
-          <w:sz w:val="22"/>
-          <w:szCs w:val="22"/>
-        </w:rPr>
-        <w:t>file_path &lt;- "C:/Users/joean/Desktop/A_DSSA_Time_Series/PLTR_stock.csv"</w:t>
-      </w:r>
-    </w:p>
-    <w:p>
-      <w:pPr>
-        <w:shd w:val="clear" w:color="auto" w:fill="F2F2F2" w:themeFill="background1" w:themeFillShade="F2"/>
-        <w:spacing w:before="0" w:after="0"/>
-        <w:rPr>
-          <w:rFonts w:ascii="Consolas" w:hAnsi="Consolas"/>
-          <w:sz w:val="22"/>
-          <w:szCs w:val="22"/>
-        </w:rPr>
-      </w:pPr>
-      <w:r>
-        <w:rPr>
-          <w:rFonts w:ascii="Consolas" w:hAnsi="Consolas"/>
-          <w:sz w:val="22"/>
-          <w:szCs w:val="22"/>
-        </w:rPr>
-        <w:t>stock_data &lt;- read_csv(file_path)</w:t>
+      <w:proofErr w:type="spellStart"/>
+      <w:r>
+        <w:rPr>
+          <w:rFonts w:ascii="Consolas" w:hAnsi="Consolas"/>
+          <w:sz w:val="22"/>
+          <w:szCs w:val="22"/>
+        </w:rPr>
+        <w:t>file_path</w:t>
+      </w:r>
+      <w:proofErr w:type="spellEnd"/>
+      <w:r>
+        <w:rPr>
+          <w:rFonts w:ascii="Consolas" w:hAnsi="Consolas"/>
+          <w:sz w:val="22"/>
+          <w:szCs w:val="22"/>
+        </w:rPr>
+        <w:t xml:space="preserve"> &lt;- "data/nvax.csv"</w:t>
+      </w:r>
+    </w:p>
+    <w:p>
+      <w:pPr>
+        <w:shd w:val="clear" w:color="auto" w:fill="F2F2F2" w:themeFill="background1" w:themeFillShade="F2"/>
+        <w:spacing w:before="0" w:after="0"/>
+        <w:rPr>
+          <w:rFonts w:ascii="Consolas" w:hAnsi="Consolas"/>
+          <w:sz w:val="22"/>
+          <w:szCs w:val="22"/>
+        </w:rPr>
+      </w:pPr>
+      <w:proofErr w:type="spellStart"/>
+      <w:r>
+        <w:rPr>
+          <w:rFonts w:ascii="Consolas" w:hAnsi="Consolas"/>
+          <w:sz w:val="22"/>
+          <w:szCs w:val="22"/>
+        </w:rPr>
+        <w:t>stock_data</w:t>
+      </w:r>
+      <w:proofErr w:type="spellEnd"/>
+      <w:r>
+        <w:rPr>
+          <w:rFonts w:ascii="Consolas" w:hAnsi="Consolas"/>
+          <w:sz w:val="22"/>
+          <w:szCs w:val="22"/>
+        </w:rPr>
+        <w:t xml:space="preserve"> &lt;- </w:t>
+      </w:r>
+      <w:proofErr w:type="spellStart"/>
+      <w:r>
+        <w:rPr>
+          <w:rFonts w:ascii="Consolas" w:hAnsi="Consolas"/>
+          <w:sz w:val="22"/>
+          <w:szCs w:val="22"/>
+        </w:rPr>
+        <w:t>read_csv</w:t>
+      </w:r>
+      <w:proofErr w:type="spellEnd"/>
+      <w:r>
+        <w:rPr>
+          <w:rFonts w:ascii="Consolas" w:hAnsi="Consolas"/>
+          <w:sz w:val="22"/>
+          <w:szCs w:val="22"/>
+        </w:rPr>
+        <w:t>(</w:t>
+      </w:r>
+      <w:proofErr w:type="spellStart"/>
+      <w:r>
+        <w:rPr>
+          <w:rFonts w:ascii="Consolas" w:hAnsi="Consolas"/>
+          <w:sz w:val="22"/>
+          <w:szCs w:val="22"/>
+        </w:rPr>
+        <w:t>file_path</w:t>
+      </w:r>
+      <w:proofErr w:type="spellEnd"/>
+      <w:r>
+        <w:rPr>
+          <w:rFonts w:ascii="Consolas" w:hAnsi="Consolas"/>
+          <w:sz w:val="22"/>
+          <w:szCs w:val="22"/>
+        </w:rPr>
+        <w:t>)</w:t>
       </w:r>
     </w:p>
     <w:p>
@@ -520,81 +634,192 @@
           <w:szCs w:val="22"/>
         </w:rPr>
       </w:pPr>
-      <w:r>
-        <w:rPr>
-          <w:rFonts w:ascii="Consolas" w:hAnsi="Consolas"/>
-          <w:sz w:val="22"/>
-          <w:szCs w:val="22"/>
-        </w:rPr>
-        <w:t>colnames(stock_data) &lt;- c("Date", "Close")</w:t>
-      </w:r>
-    </w:p>
-    <w:p>
-      <w:pPr>
-        <w:shd w:val="clear" w:color="auto" w:fill="F2F2F2" w:themeFill="background1" w:themeFillShade="F2"/>
-        <w:spacing w:before="0" w:after="0"/>
-        <w:rPr>
-          <w:rFonts w:ascii="Consolas" w:hAnsi="Consolas"/>
-          <w:sz w:val="22"/>
-          <w:szCs w:val="22"/>
-        </w:rPr>
-      </w:pPr>
-    </w:p>
-    <w:p>
-      <w:pPr>
-        <w:shd w:val="clear" w:color="auto" w:fill="F2F2F2" w:themeFill="background1" w:themeFillShade="F2"/>
-        <w:spacing w:before="0" w:after="0"/>
-        <w:rPr>
-          <w:rFonts w:ascii="Consolas" w:hAnsi="Consolas"/>
-          <w:sz w:val="22"/>
-          <w:szCs w:val="22"/>
-        </w:rPr>
-      </w:pPr>
-      <w:r>
-        <w:rPr>
-          <w:rFonts w:ascii="Consolas" w:hAnsi="Consolas"/>
-          <w:sz w:val="22"/>
-          <w:szCs w:val="22"/>
-        </w:rPr>
-        <w:t># Convert to tsibble and parse date</w:t>
-      </w:r>
-    </w:p>
-    <w:p>
-      <w:pPr>
-        <w:shd w:val="clear" w:color="auto" w:fill="F2F2F2" w:themeFill="background1" w:themeFillShade="F2"/>
-        <w:spacing w:before="0" w:after="0"/>
-        <w:rPr>
-          <w:rFonts w:ascii="Consolas" w:hAnsi="Consolas"/>
-          <w:sz w:val="22"/>
-          <w:szCs w:val="22"/>
-        </w:rPr>
-      </w:pPr>
-      <w:r>
-        <w:rPr>
-          <w:rFonts w:ascii="Consolas" w:hAnsi="Consolas"/>
-          <w:sz w:val="22"/>
-          <w:szCs w:val="22"/>
-        </w:rPr>
-        <w:t>stock_data &lt;- stock_data %&gt;%</w:t>
-      </w:r>
-    </w:p>
-    <w:p>
-      <w:pPr>
-        <w:shd w:val="clear" w:color="auto" w:fill="F2F2F2" w:themeFill="background1" w:themeFillShade="F2"/>
-        <w:spacing w:before="0" w:after="0"/>
-        <w:rPr>
-          <w:rFonts w:ascii="Consolas" w:hAnsi="Consolas"/>
-          <w:sz w:val="22"/>
-          <w:szCs w:val="22"/>
-        </w:rPr>
-      </w:pPr>
-      <w:r>
-        <w:rPr>
-          <w:rFonts w:ascii="Consolas" w:hAnsi="Consolas"/>
-          <w:sz w:val="22"/>
-          <w:szCs w:val="22"/>
-        </w:rPr>
-        <w:t xml:space="preserve">  mutate(Date = mdy(Date)) %&gt;%</w:t>
+      <w:proofErr w:type="spellStart"/>
+      <w:r>
+        <w:rPr>
+          <w:rFonts w:ascii="Consolas" w:hAnsi="Consolas"/>
+          <w:sz w:val="22"/>
+          <w:szCs w:val="22"/>
+        </w:rPr>
+        <w:t>colnames</w:t>
+      </w:r>
+      <w:proofErr w:type="spellEnd"/>
+      <w:r>
+        <w:rPr>
+          <w:rFonts w:ascii="Consolas" w:hAnsi="Consolas"/>
+          <w:sz w:val="22"/>
+          <w:szCs w:val="22"/>
+        </w:rPr>
+        <w:t>(</w:t>
+      </w:r>
+      <w:proofErr w:type="spellStart"/>
+      <w:r>
+        <w:rPr>
+          <w:rFonts w:ascii="Consolas" w:hAnsi="Consolas"/>
+          <w:sz w:val="22"/>
+          <w:szCs w:val="22"/>
+        </w:rPr>
+        <w:t>stock_data</w:t>
+      </w:r>
+      <w:proofErr w:type="spellEnd"/>
+      <w:r>
+        <w:rPr>
+          <w:rFonts w:ascii="Consolas" w:hAnsi="Consolas"/>
+          <w:sz w:val="22"/>
+          <w:szCs w:val="22"/>
+        </w:rPr>
+        <w:t>) &lt;- c("Date", "Close")</w:t>
+      </w:r>
+    </w:p>
+    <w:p>
+      <w:pPr>
+        <w:shd w:val="clear" w:color="auto" w:fill="F2F2F2" w:themeFill="background1" w:themeFillShade="F2"/>
+        <w:spacing w:before="0" w:after="0"/>
+        <w:rPr>
+          <w:rFonts w:ascii="Consolas" w:hAnsi="Consolas"/>
+          <w:sz w:val="22"/>
+          <w:szCs w:val="22"/>
+        </w:rPr>
+      </w:pPr>
+    </w:p>
+    <w:p>
+      <w:pPr>
+        <w:shd w:val="clear" w:color="auto" w:fill="F2F2F2" w:themeFill="background1" w:themeFillShade="F2"/>
+        <w:spacing w:before="0" w:after="0"/>
+        <w:rPr>
+          <w:rFonts w:ascii="Consolas" w:hAnsi="Consolas"/>
+          <w:sz w:val="22"/>
+          <w:szCs w:val="22"/>
+        </w:rPr>
+      </w:pPr>
+      <w:r>
+        <w:rPr>
+          <w:rFonts w:ascii="Consolas" w:hAnsi="Consolas"/>
+          <w:sz w:val="22"/>
+          <w:szCs w:val="22"/>
+        </w:rPr>
+        <w:t xml:space="preserve"># Convert to </w:t>
+      </w:r>
+      <w:proofErr w:type="spellStart"/>
+      <w:r>
+        <w:rPr>
+          <w:rFonts w:ascii="Consolas" w:hAnsi="Consolas"/>
+          <w:sz w:val="22"/>
+          <w:szCs w:val="22"/>
+        </w:rPr>
+        <w:t>tsibble</w:t>
+      </w:r>
+      <w:proofErr w:type="spellEnd"/>
+      <w:r>
+        <w:rPr>
+          <w:rFonts w:ascii="Consolas" w:hAnsi="Consolas"/>
+          <w:sz w:val="22"/>
+          <w:szCs w:val="22"/>
+        </w:rPr>
+        <w:t xml:space="preserve"> and parse date</w:t>
+      </w:r>
+    </w:p>
+    <w:p>
+      <w:pPr>
+        <w:shd w:val="clear" w:color="auto" w:fill="F2F2F2" w:themeFill="background1" w:themeFillShade="F2"/>
+        <w:spacing w:before="0" w:after="0"/>
+        <w:rPr>
+          <w:rFonts w:ascii="Consolas" w:hAnsi="Consolas"/>
+          <w:sz w:val="22"/>
+          <w:szCs w:val="22"/>
+        </w:rPr>
+      </w:pPr>
+      <w:proofErr w:type="spellStart"/>
+      <w:r>
+        <w:rPr>
+          <w:rFonts w:ascii="Consolas" w:hAnsi="Consolas"/>
+          <w:sz w:val="22"/>
+          <w:szCs w:val="22"/>
+        </w:rPr>
+        <w:t>stock_data</w:t>
+      </w:r>
+      <w:proofErr w:type="spellEnd"/>
+      <w:r>
+        <w:rPr>
+          <w:rFonts w:ascii="Consolas" w:hAnsi="Consolas"/>
+          <w:sz w:val="22"/>
+          <w:szCs w:val="22"/>
+        </w:rPr>
+        <w:t xml:space="preserve"> &lt;- </w:t>
+      </w:r>
+      <w:proofErr w:type="spellStart"/>
+      <w:r>
+        <w:rPr>
+          <w:rFonts w:ascii="Consolas" w:hAnsi="Consolas"/>
+          <w:sz w:val="22"/>
+          <w:szCs w:val="22"/>
+        </w:rPr>
+        <w:t>stock_data</w:t>
+      </w:r>
+      <w:proofErr w:type="spellEnd"/>
+      <w:r>
+        <w:rPr>
+          <w:rFonts w:ascii="Consolas" w:hAnsi="Consolas"/>
+          <w:sz w:val="22"/>
+          <w:szCs w:val="22"/>
+        </w:rPr>
+        <w:t xml:space="preserve"> %&gt;%</w:t>
+      </w:r>
+    </w:p>
+    <w:p>
+      <w:pPr>
+        <w:shd w:val="clear" w:color="auto" w:fill="F2F2F2" w:themeFill="background1" w:themeFillShade="F2"/>
+        <w:spacing w:before="0" w:after="0"/>
+        <w:rPr>
+          <w:rFonts w:ascii="Consolas" w:hAnsi="Consolas"/>
+          <w:sz w:val="22"/>
+          <w:szCs w:val="22"/>
+        </w:rPr>
+      </w:pPr>
+      <w:r>
+        <w:rPr>
+          <w:rFonts w:ascii="Consolas" w:hAnsi="Consolas"/>
+          <w:sz w:val="22"/>
+          <w:szCs w:val="22"/>
+        </w:rPr>
+        <w:t xml:space="preserve">  filter(!is.na(Date)) %&gt;%</w:t>
+      </w:r>
+    </w:p>
+    <w:p>
+      <w:pPr>
+        <w:shd w:val="clear" w:color="auto" w:fill="F2F2F2" w:themeFill="background1" w:themeFillShade="F2"/>
+        <w:spacing w:before="0" w:after="0"/>
+        <w:rPr>
+          <w:rFonts w:ascii="Consolas" w:hAnsi="Consolas"/>
+          <w:sz w:val="22"/>
+          <w:szCs w:val="22"/>
+        </w:rPr>
+      </w:pPr>
+      <w:r>
+        <w:rPr>
+          <w:rFonts w:ascii="Consolas" w:hAnsi="Consolas"/>
+          <w:sz w:val="22"/>
+          <w:szCs w:val="22"/>
+        </w:rPr>
+        <w:t xml:space="preserve">  mutate(Date = </w:t>
+      </w:r>
+      <w:proofErr w:type="spellStart"/>
+      <w:r>
+        <w:rPr>
+          <w:rFonts w:ascii="Consolas" w:hAnsi="Consolas"/>
+          <w:sz w:val="22"/>
+          <w:szCs w:val="22"/>
+        </w:rPr>
+        <w:t>ymd</w:t>
+      </w:r>
+      <w:proofErr w:type="spellEnd"/>
+      <w:r>
+        <w:rPr>
+          <w:rFonts w:ascii="Consolas" w:hAnsi="Consolas"/>
+          <w:sz w:val="22"/>
+          <w:szCs w:val="22"/>
+        </w:rPr>
+        <w:t>(Date)) %&gt;%</w:t>
       </w:r>
     </w:p>
     <w:p>
@@ -632,7 +857,25 @@
           <w:sz w:val="22"/>
           <w:szCs w:val="22"/>
         </w:rPr>
-        <w:t xml:space="preserve">  as_tsibble(index = Date)</w:t>
+        <w:t xml:space="preserve">  </w:t>
+      </w:r>
+      <w:proofErr w:type="spellStart"/>
+      <w:r>
+        <w:rPr>
+          <w:rFonts w:ascii="Consolas" w:hAnsi="Consolas"/>
+          <w:sz w:val="22"/>
+          <w:szCs w:val="22"/>
+        </w:rPr>
+        <w:t>as_tsibble</w:t>
+      </w:r>
+      <w:proofErr w:type="spellEnd"/>
+      <w:r>
+        <w:rPr>
+          <w:rFonts w:ascii="Consolas" w:hAnsi="Consolas"/>
+          <w:sz w:val="22"/>
+          <w:szCs w:val="22"/>
+        </w:rPr>
+        <w:t>(index = Date)</w:t>
       </w:r>
     </w:p>
     <w:p>
@@ -675,51 +918,133 @@
           <w:szCs w:val="22"/>
         </w:rPr>
       </w:pPr>
-      <w:r>
-        <w:rPr>
-          <w:rFonts w:ascii="Consolas" w:hAnsi="Consolas"/>
-          <w:sz w:val="22"/>
-          <w:szCs w:val="22"/>
-        </w:rPr>
-        <w:t>monthly_stock &lt;- stock_data %&gt;%</w:t>
-      </w:r>
-    </w:p>
-    <w:p>
-      <w:pPr>
-        <w:shd w:val="clear" w:color="auto" w:fill="F2F2F2" w:themeFill="background1" w:themeFillShade="F2"/>
-        <w:spacing w:before="0" w:after="0"/>
-        <w:rPr>
-          <w:rFonts w:ascii="Consolas" w:hAnsi="Consolas"/>
-          <w:sz w:val="22"/>
-          <w:szCs w:val="22"/>
-        </w:rPr>
-      </w:pPr>
-      <w:r>
-        <w:rPr>
-          <w:rFonts w:ascii="Consolas" w:hAnsi="Consolas"/>
-          <w:sz w:val="22"/>
-          <w:szCs w:val="22"/>
-        </w:rPr>
-        <w:t xml:space="preserve">  index_by(Month = yearmonth(Date)) %&gt;%</w:t>
-      </w:r>
-    </w:p>
-    <w:p>
-      <w:pPr>
-        <w:shd w:val="clear" w:color="auto" w:fill="F2F2F2" w:themeFill="background1" w:themeFillShade="F2"/>
-        <w:spacing w:before="0" w:after="0"/>
-        <w:rPr>
-          <w:rFonts w:ascii="Consolas" w:hAnsi="Consolas"/>
-          <w:sz w:val="22"/>
-          <w:szCs w:val="22"/>
-        </w:rPr>
-      </w:pPr>
-      <w:r>
-        <w:rPr>
-          <w:rFonts w:ascii="Consolas" w:hAnsi="Consolas"/>
-          <w:sz w:val="22"/>
-          <w:szCs w:val="22"/>
-        </w:rPr>
-        <w:t xml:space="preserve">  summarise(Close = mean(Close, na.rm = TRUE))</w:t>
+      <w:proofErr w:type="spellStart"/>
+      <w:r>
+        <w:rPr>
+          <w:rFonts w:ascii="Consolas" w:hAnsi="Consolas"/>
+          <w:sz w:val="22"/>
+          <w:szCs w:val="22"/>
+        </w:rPr>
+        <w:t>monthly_stock</w:t>
+      </w:r>
+      <w:proofErr w:type="spellEnd"/>
+      <w:r>
+        <w:rPr>
+          <w:rFonts w:ascii="Consolas" w:hAnsi="Consolas"/>
+          <w:sz w:val="22"/>
+          <w:szCs w:val="22"/>
+        </w:rPr>
+        <w:t xml:space="preserve"> &lt;- </w:t>
+      </w:r>
+      <w:proofErr w:type="spellStart"/>
+      <w:r>
+        <w:rPr>
+          <w:rFonts w:ascii="Consolas" w:hAnsi="Consolas"/>
+          <w:sz w:val="22"/>
+          <w:szCs w:val="22"/>
+        </w:rPr>
+        <w:t>stock_data</w:t>
+      </w:r>
+      <w:proofErr w:type="spellEnd"/>
+      <w:r>
+        <w:rPr>
+          <w:rFonts w:ascii="Consolas" w:hAnsi="Consolas"/>
+          <w:sz w:val="22"/>
+          <w:szCs w:val="22"/>
+        </w:rPr>
+        <w:t xml:space="preserve"> %&gt;%</w:t>
+      </w:r>
+    </w:p>
+    <w:p>
+      <w:pPr>
+        <w:shd w:val="clear" w:color="auto" w:fill="F2F2F2" w:themeFill="background1" w:themeFillShade="F2"/>
+        <w:spacing w:before="0" w:after="0"/>
+        <w:rPr>
+          <w:rFonts w:ascii="Consolas" w:hAnsi="Consolas"/>
+          <w:sz w:val="22"/>
+          <w:szCs w:val="22"/>
+        </w:rPr>
+      </w:pPr>
+      <w:r>
+        <w:rPr>
+          <w:rFonts w:ascii="Consolas" w:hAnsi="Consolas"/>
+          <w:sz w:val="22"/>
+          <w:szCs w:val="22"/>
+        </w:rPr>
+        <w:t xml:space="preserve">  </w:t>
+      </w:r>
+      <w:proofErr w:type="spellStart"/>
+      <w:r>
+        <w:rPr>
+          <w:rFonts w:ascii="Consolas" w:hAnsi="Consolas"/>
+          <w:sz w:val="22"/>
+          <w:szCs w:val="22"/>
+        </w:rPr>
+        <w:t>index_by</w:t>
+      </w:r>
+      <w:proofErr w:type="spellEnd"/>
+      <w:r>
+        <w:rPr>
+          <w:rFonts w:ascii="Consolas" w:hAnsi="Consolas"/>
+          <w:sz w:val="22"/>
+          <w:szCs w:val="22"/>
+        </w:rPr>
+        <w:t xml:space="preserve">(Month = </w:t>
+      </w:r>
+      <w:proofErr w:type="spellStart"/>
+      <w:r>
+        <w:rPr>
+          <w:rFonts w:ascii="Consolas" w:hAnsi="Consolas"/>
+          <w:sz w:val="22"/>
+          <w:szCs w:val="22"/>
+        </w:rPr>
+        <w:t>yearmonth</w:t>
+      </w:r>
+      <w:proofErr w:type="spellEnd"/>
+      <w:r>
+        <w:rPr>
+          <w:rFonts w:ascii="Consolas" w:hAnsi="Consolas"/>
+          <w:sz w:val="22"/>
+          <w:szCs w:val="22"/>
+        </w:rPr>
+        <w:t>(Date)) %&gt;%</w:t>
+      </w:r>
+    </w:p>
+    <w:p>
+      <w:pPr>
+        <w:shd w:val="clear" w:color="auto" w:fill="F2F2F2" w:themeFill="background1" w:themeFillShade="F2"/>
+        <w:spacing w:before="0" w:after="0"/>
+        <w:rPr>
+          <w:rFonts w:ascii="Consolas" w:hAnsi="Consolas"/>
+          <w:sz w:val="22"/>
+          <w:szCs w:val="22"/>
+        </w:rPr>
+      </w:pPr>
+      <w:r>
+        <w:rPr>
+          <w:rFonts w:ascii="Consolas" w:hAnsi="Consolas"/>
+          <w:sz w:val="22"/>
+          <w:szCs w:val="22"/>
+        </w:rPr>
+        <w:t xml:space="preserve">  </w:t>
+      </w:r>
+      <w:proofErr w:type="spellStart"/>
+      <w:r>
+        <w:rPr>
+          <w:rFonts w:ascii="Consolas" w:hAnsi="Consolas"/>
+          <w:sz w:val="22"/>
+          <w:szCs w:val="22"/>
+        </w:rPr>
+        <w:t>summarise</w:t>
+      </w:r>
+      <w:proofErr w:type="spellEnd"/>
+      <w:r>
+        <w:rPr>
+          <w:rFonts w:ascii="Consolas" w:hAnsi="Consolas"/>
+          <w:sz w:val="22"/>
+          <w:szCs w:val="22"/>
+        </w:rPr>
+        <w:t>(Close = mean(Close, na.rm = TRUE))</w:t>
       </w:r>
     </w:p>
     <w:p>
@@ -762,32 +1087,79 @@
           <w:szCs w:val="22"/>
         </w:rPr>
       </w:pPr>
-      <w:r>
-        <w:rPr>
-          <w:rFonts w:ascii="Consolas" w:hAnsi="Consolas"/>
-          <w:sz w:val="22"/>
-          <w:szCs w:val="22"/>
-        </w:rPr>
-        <w:t>stl_result &lt;- monthly_stock %&gt;%</w:t>
-      </w:r>
-    </w:p>
-    <w:p>
-      <w:pPr>
-        <w:shd w:val="clear" w:color="auto" w:fill="F2F2F2" w:themeFill="background1" w:themeFillShade="F2"/>
-        <w:spacing w:before="0" w:after="0"/>
-        <w:rPr>
-          <w:rFonts w:ascii="Consolas" w:hAnsi="Consolas"/>
-          <w:sz w:val="22"/>
-          <w:szCs w:val="22"/>
-        </w:rPr>
-      </w:pPr>
-      <w:r>
-        <w:rPr>
-          <w:rFonts w:ascii="Consolas" w:hAnsi="Consolas"/>
-          <w:sz w:val="22"/>
-          <w:szCs w:val="22"/>
-        </w:rPr>
-        <w:t xml:space="preserve">  model(stl = STL(Close))</w:t>
+      <w:proofErr w:type="spellStart"/>
+      <w:r>
+        <w:rPr>
+          <w:rFonts w:ascii="Consolas" w:hAnsi="Consolas"/>
+          <w:sz w:val="22"/>
+          <w:szCs w:val="22"/>
+        </w:rPr>
+        <w:t>stl_result</w:t>
+      </w:r>
+      <w:proofErr w:type="spellEnd"/>
+      <w:r>
+        <w:rPr>
+          <w:rFonts w:ascii="Consolas" w:hAnsi="Consolas"/>
+          <w:sz w:val="22"/>
+          <w:szCs w:val="22"/>
+        </w:rPr>
+        <w:t xml:space="preserve"> &lt;- </w:t>
+      </w:r>
+      <w:proofErr w:type="spellStart"/>
+      <w:r>
+        <w:rPr>
+          <w:rFonts w:ascii="Consolas" w:hAnsi="Consolas"/>
+          <w:sz w:val="22"/>
+          <w:szCs w:val="22"/>
+        </w:rPr>
+        <w:t>monthly_stock</w:t>
+      </w:r>
+      <w:proofErr w:type="spellEnd"/>
+      <w:r>
+        <w:rPr>
+          <w:rFonts w:ascii="Consolas" w:hAnsi="Consolas"/>
+          <w:sz w:val="22"/>
+          <w:szCs w:val="22"/>
+        </w:rPr>
+        <w:t xml:space="preserve"> %&gt;%</w:t>
+      </w:r>
+    </w:p>
+    <w:p>
+      <w:pPr>
+        <w:shd w:val="clear" w:color="auto" w:fill="F2F2F2" w:themeFill="background1" w:themeFillShade="F2"/>
+        <w:spacing w:before="0" w:after="0"/>
+        <w:rPr>
+          <w:rFonts w:ascii="Consolas" w:hAnsi="Consolas"/>
+          <w:sz w:val="22"/>
+          <w:szCs w:val="22"/>
+        </w:rPr>
+      </w:pPr>
+      <w:r>
+        <w:rPr>
+          <w:rFonts w:ascii="Consolas" w:hAnsi="Consolas"/>
+          <w:sz w:val="22"/>
+          <w:szCs w:val="22"/>
+        </w:rPr>
+        <w:lastRenderedPageBreak/>
+        <w:t xml:space="preserve">  model(</w:t>
+      </w:r>
+      <w:proofErr w:type="spellStart"/>
+      <w:r>
+        <w:rPr>
+          <w:rFonts w:ascii="Consolas" w:hAnsi="Consolas"/>
+          <w:sz w:val="22"/>
+          <w:szCs w:val="22"/>
+        </w:rPr>
+        <w:t>stl</w:t>
+      </w:r>
+      <w:proofErr w:type="spellEnd"/>
+      <w:r>
+        <w:rPr>
+          <w:rFonts w:ascii="Consolas" w:hAnsi="Consolas"/>
+          <w:sz w:val="22"/>
+          <w:szCs w:val="22"/>
+        </w:rPr>
+        <w:t xml:space="preserve"> = STL(Close))</w:t>
       </w:r>
     </w:p>
     <w:p>
@@ -836,7 +1208,25 @@
           <w:sz w:val="22"/>
           <w:szCs w:val="22"/>
         </w:rPr>
-        <w:t>components &lt;- components(stl_result)</w:t>
+        <w:t>components &lt;- components(</w:t>
+      </w:r>
+      <w:proofErr w:type="spellStart"/>
+      <w:r>
+        <w:rPr>
+          <w:rFonts w:ascii="Consolas" w:hAnsi="Consolas"/>
+          <w:sz w:val="22"/>
+          <w:szCs w:val="22"/>
+        </w:rPr>
+        <w:t>stl_result</w:t>
+      </w:r>
+      <w:proofErr w:type="spellEnd"/>
+      <w:r>
+        <w:rPr>
+          <w:rFonts w:ascii="Consolas" w:hAnsi="Consolas"/>
+          <w:sz w:val="22"/>
+          <w:szCs w:val="22"/>
+        </w:rPr>
+        <w:t>)</w:t>
       </w:r>
     </w:p>
     <w:p>
@@ -879,13 +1269,23 @@
           <w:szCs w:val="22"/>
         </w:rPr>
       </w:pPr>
-      <w:r>
-        <w:rPr>
-          <w:rFonts w:ascii="Consolas" w:hAnsi="Consolas"/>
-          <w:sz w:val="22"/>
-          <w:szCs w:val="22"/>
-        </w:rPr>
-        <w:t>autoplot(components)</w:t>
+      <w:proofErr w:type="spellStart"/>
+      <w:r>
+        <w:rPr>
+          <w:rFonts w:ascii="Consolas" w:hAnsi="Consolas"/>
+          <w:sz w:val="22"/>
+          <w:szCs w:val="22"/>
+        </w:rPr>
+        <w:t>autoplot</w:t>
+      </w:r>
+      <w:proofErr w:type="spellEnd"/>
+      <w:r>
+        <w:rPr>
+          <w:rFonts w:ascii="Consolas" w:hAnsi="Consolas"/>
+          <w:sz w:val="22"/>
+          <w:szCs w:val="22"/>
+        </w:rPr>
+        <w:t>(components)</w:t>
       </w:r>
     </w:p>
     <w:p>
